--- a/layout/output/1-69_འཕགས་མ་རིག་མ་ཆེན་མོ་སོ་སོར་འབྲང་མའི་འཁོར་ལོ།.docx
+++ b/layout/output/1-69_འཕགས་མ་རིག་མ་ཆེན་མོ་སོ་སོར་འབྲང་མའི་འཁོར་ལོ།.docx
@@ -488,15 +488,6 @@
       </w:r>
       <w:r>
         <w:t xml:space="preserve">དགེ་ཚུལ་ནམ་མཁའ་རྡོ་རྗེས་བསྒྱུར་བའོ།།</w:t>
-      </w:r>
-      <w:r>
-        <w:t xml:space="preserve"> </w:t>
-      </w:r>
-      <w:r>
-        <w:rPr>
-          <w:rStyle w:val="FootnoteReference"/>
-        </w:rPr>
-        <w:footnoteReference w:id="74"/>
       </w:r>
     </w:p>
     <w:sectPr/>
@@ -630,7 +621,7 @@
         <w:t xml:space="preserve"> </w:t>
       </w:r>
       <w:r>
-        <w:t xml:space="preserve">ལྔའི་སྣ། སྣར་ཐང་། པེ་ཅིན།aa</w:t>
+        <w:t xml:space="preserve">ལྔའི་སྣ། སྣར་ཐང་། པེ་ཅིན།</w:t>
       </w:r>
     </w:p>
   </w:footnote>
@@ -763,7 +754,7 @@
         <w:t xml:space="preserve"> </w:t>
       </w:r>
       <w:r>
-        <w:t xml:space="preserve">།</w:t>
+        <w:t xml:space="preserve">ལ། ཞེས་པར་མ་གཞན་ནང་མེད།</w:t>
       </w:r>
     </w:p>
   </w:footnote>
@@ -1276,7 +1267,7 @@
         <w:t xml:space="preserve"> </w:t>
       </w:r>
       <w:r>
-        <w:t xml:space="preserve">།</w:t>
+        <w:t xml:space="preserve">ནི། ཞེས་པར་མ་གཞན་ནང་མེད།</w:t>
       </w:r>
     </w:p>
   </w:footnote>
@@ -1295,7 +1286,7 @@
         <w:t xml:space="preserve"> </w:t>
       </w:r>
       <w:r>
-        <w:t xml:space="preserve">།</w:t>
+        <w:t xml:space="preserve">ཛི། ཞེས་པར་མ་གཞན་ནང་མེད།</w:t>
       </w:r>
     </w:p>
   </w:footnote>
@@ -1524,25 +1515,6 @@
       </w:r>
       <w:r>
         <w:t xml:space="preserve">ལོ་ཙ་བ། སྣར་ཐང་། པེ་ཅིན།</w:t>
-      </w:r>
-    </w:p>
-  </w:footnote>
-  <w:footnote w:id="74">
-    <w:p>
-      <w:pPr>
-        <w:pStyle w:val="FootnoteText"/>
-      </w:pPr>
-      <w:r>
-        <w:rPr>
-          <w:rStyle w:val="FootnoteReference"/>
-        </w:rPr>
-        <w:footnoteRef/>
-      </w:r>
-      <w:r>
-        <w:t xml:space="preserve"> </w:t>
-      </w:r>
-      <w:r>
-        <w:t xml:space="preserve">།</w:t>
       </w:r>
     </w:p>
   </w:footnote>
@@ -1633,7 +1605,7 @@
     </w:lvl>
   </w:abstractNum>
   <w:abstractNum w:abstractNumId="990">
-    <w:nsid w:val="d40824af"/>
+    <w:nsid w:val="122fda4b"/>
     <w:multiLevelType w:val="multilevel"/>
     <w:lvl w:ilvl="0">
       <w:numFmt w:val="bullet"/>

--- a/layout/output/1-69_འཕགས་མ་རིག་མ་ཆེན་མོ་སོ་སོར་འབྲང་མའི་འཁོར་ལོ།.docx
+++ b/layout/output/1-69_འཕགས་མ་རིག་མ་ཆེན་མོ་སོ་སོར་འབྲང་མའི་འཁོར་ལོ།.docx
@@ -1605,7 +1605,7 @@
     </w:lvl>
   </w:abstractNum>
   <w:abstractNum w:abstractNumId="990">
-    <w:nsid w:val="896d7747"/>
+    <w:nsid w:val="ec5c3186"/>
     <w:multiLevelType w:val="multilevel"/>
     <w:lvl w:ilvl="0">
       <w:numFmt w:val="bullet"/>

--- a/layout/output/1-69_འཕགས་མ་རིག་མ་ཆེན་མོ་སོ་སོར་འབྲང་མའི་འཁོར་ལོ།.docx
+++ b/layout/output/1-69_འཕགས་མ་རིག་མ་ཆེན་མོ་སོ་སོར་འབྲང་མའི་འཁོར་ལོ།.docx
@@ -1605,7 +1605,7 @@
     </w:lvl>
   </w:abstractNum>
   <w:abstractNum w:abstractNumId="990">
-    <w:nsid w:val="ec5c3186"/>
+    <w:nsid w:val="e0e5cba4"/>
     <w:multiLevelType w:val="multilevel"/>
     <w:lvl w:ilvl="0">
       <w:numFmt w:val="bullet"/>

--- a/layout/output/1-69_འཕགས་མ་རིག་མ་ཆེན་མོ་སོ་སོར་འབྲང་མའི་འཁོར་ལོ།.docx
+++ b/layout/output/1-69_འཕགས་མ་རིག་མ་ཆེན་མོ་སོ་སོར་འབྲང་མའི་འཁོར་ལོ།.docx
@@ -1605,7 +1605,7 @@
     </w:lvl>
   </w:abstractNum>
   <w:abstractNum w:abstractNumId="990">
-    <w:nsid w:val="90626724"/>
+    <w:nsid w:val="5a8d4d0b"/>
     <w:multiLevelType w:val="multilevel"/>
     <w:lvl w:ilvl="0">
       <w:numFmt w:val="bullet"/>
